--- a/_generated-reports/PDF/2.1 Einfache lineare Regression und Residuenanalyse Inhaltsverzeichnis.docx
+++ b/_generated-reports/PDF/2.1 Einfache lineare Regression und Residuenanalyse Inhaltsverzeichnis.docx
@@ -33,12 +33,14 @@
             <w:rPr>
               <w:sz w:val="72"/>
               <w:szCs w:val="72"/>
+              <w:lang w:val="de-CH"/>
             </w:rPr>
           </w:pPr>
           <w:r>
             <w:rPr>
               <w:sz w:val="72"/>
               <w:szCs w:val="72"/>
+              <w:lang w:val="de-CH"/>
             </w:rPr>
             <w:t>Table of Contents</w:t>
           </w:r>
@@ -161,7 +163,7 @@
           <w:r>
             <w:rPr>
               <w:noProof/>
-              <w:lang w:val="de-CH"/>
+              <w:lang w:val="en-US"/>
             </w:rPr>
             <w:t>Verteilungen</w:t>
           </w:r>
@@ -202,7 +204,7 @@
           <w:r>
             <w:rPr>
               <w:noProof/>
-              <w:lang w:val="de-CH"/>
+              <w:lang w:val="en-US"/>
             </w:rPr>
             <w:t>space_extracted und price_cleaned</w:t>
           </w:r>
@@ -912,6 +914,7 @@
         </w:rPr>
       </w:pPr>
       <w:bookmarkStart w:id="1" w:name="_Toc124678272"/>
+      <w:bookmarkStart w:id="2" w:name="_Toc124684072"/>
       <w:bookmarkEnd w:id="0"/>
       <w:r>
         <w:rPr>
@@ -921,21 +924,6 @@
         <w:t>Einfache lineare Regression und Residuenanalyse</w:t>
       </w:r>
       <w:bookmarkEnd w:id="1"/>
-    </w:p>
-    <w:p>
-      <w:pPr>
-        <w:pStyle w:val="Heading2"/>
-        <w:rPr>
-          <w:lang w:val="de-CH"/>
-        </w:rPr>
-      </w:pPr>
-      <w:bookmarkStart w:id="2" w:name="_Toc124678273"/>
-      <w:r>
-        <w:rPr>
-          <w:lang w:val="de-CH"/>
-        </w:rPr>
-        <w:t>Pipeline</w:t>
-      </w:r>
       <w:bookmarkEnd w:id="2"/>
     </w:p>
     <w:p>
@@ -945,14 +933,16 @@
           <w:lang w:val="de-CH"/>
         </w:rPr>
       </w:pPr>
-      <w:bookmarkStart w:id="3" w:name="_Toc124678274"/>
+      <w:bookmarkStart w:id="3" w:name="_Toc124678273"/>
+      <w:bookmarkStart w:id="4" w:name="_Toc124684073"/>
       <w:r>
         <w:rPr>
           <w:lang w:val="de-CH"/>
         </w:rPr>
-        <w:t>Daten bearbeiten</w:t>
+        <w:t>Pipeline</w:t>
       </w:r>
       <w:bookmarkEnd w:id="3"/>
+      <w:bookmarkEnd w:id="4"/>
     </w:p>
     <w:p>
       <w:pPr>
@@ -961,14 +951,34 @@
           <w:lang w:val="de-CH"/>
         </w:rPr>
       </w:pPr>
-      <w:bookmarkStart w:id="4" w:name="_Toc124678275"/>
+      <w:bookmarkStart w:id="5" w:name="_Toc124678274"/>
+      <w:bookmarkStart w:id="6" w:name="_Toc124684074"/>
       <w:r>
         <w:rPr>
           <w:lang w:val="de-CH"/>
         </w:rPr>
+        <w:t>Daten bearbeiten</w:t>
+      </w:r>
+      <w:bookmarkEnd w:id="5"/>
+      <w:bookmarkEnd w:id="6"/>
+    </w:p>
+    <w:p>
+      <w:pPr>
+        <w:pStyle w:val="Heading2"/>
+        <w:rPr>
+          <w:lang w:val="de-CH"/>
+        </w:rPr>
+      </w:pPr>
+      <w:bookmarkStart w:id="7" w:name="_Toc124678275"/>
+      <w:bookmarkStart w:id="8" w:name="_Toc124684075"/>
+      <w:r>
+        <w:rPr>
+          <w:lang w:val="de-CH"/>
+        </w:rPr>
         <w:t>Verteilungen</w:t>
       </w:r>
-      <w:bookmarkEnd w:id="4"/>
+      <w:bookmarkEnd w:id="7"/>
+      <w:bookmarkEnd w:id="8"/>
     </w:p>
     <w:p>
       <w:pPr>
@@ -981,7 +991,8 @@
           <w:lang w:val="en-US"/>
         </w:rPr>
       </w:pPr>
-      <w:bookmarkStart w:id="5" w:name="_Toc124678276"/>
+      <w:bookmarkStart w:id="9" w:name="_Toc124678276"/>
+      <w:bookmarkStart w:id="10" w:name="_Toc124684076"/>
       <w:r>
         <w:rPr>
           <w:lang w:val="en-US"/>
@@ -994,7 +1005,8 @@
         </w:rPr>
         <w:t>pace_extracted und price_cleaned</w:t>
       </w:r>
-      <w:bookmarkEnd w:id="5"/>
+      <w:bookmarkEnd w:id="9"/>
+      <w:bookmarkEnd w:id="10"/>
     </w:p>
     <w:p>
       <w:pPr>
@@ -1007,7 +1019,8 @@
           <w:lang w:val="en-US"/>
         </w:rPr>
       </w:pPr>
-      <w:bookmarkStart w:id="6" w:name="_Toc124678277"/>
+      <w:bookmarkStart w:id="11" w:name="_Toc124678277"/>
+      <w:bookmarkStart w:id="12" w:name="_Toc124684077"/>
       <w:r>
         <w:rPr>
           <w:lang w:val="en-US"/>
@@ -1020,7 +1033,8 @@
         </w:rPr>
         <w:t>qrt_space_extracted und sqrt_price_cleaned</w:t>
       </w:r>
-      <w:bookmarkEnd w:id="6"/>
+      <w:bookmarkEnd w:id="11"/>
+      <w:bookmarkEnd w:id="12"/>
     </w:p>
     <w:p>
       <w:pPr>
@@ -1033,7 +1047,8 @@
           <w:lang w:val="en-US"/>
         </w:rPr>
       </w:pPr>
-      <w:bookmarkStart w:id="7" w:name="_Toc124678278"/>
+      <w:bookmarkStart w:id="13" w:name="_Toc124678278"/>
+      <w:bookmarkStart w:id="14" w:name="_Toc124684078"/>
       <w:r>
         <w:rPr>
           <w:lang w:val="en-US"/>
@@ -1058,7 +1073,8 @@
         </w:rPr>
         <w:t>_price_cleaned</w:t>
       </w:r>
-      <w:bookmarkEnd w:id="7"/>
+      <w:bookmarkEnd w:id="13"/>
+      <w:bookmarkEnd w:id="14"/>
     </w:p>
     <w:p>
       <w:pPr>
@@ -1067,14 +1083,16 @@
           <w:lang w:val="en-US"/>
         </w:rPr>
       </w:pPr>
-      <w:bookmarkStart w:id="8" w:name="_Toc124678279"/>
+      <w:bookmarkStart w:id="15" w:name="_Toc124678279"/>
+      <w:bookmarkStart w:id="16" w:name="_Toc124684079"/>
       <w:r>
         <w:rPr>
           <w:lang w:val="en-US"/>
         </w:rPr>
         <w:t>Funktion Lineare Regression mit Residuenanalyse</w:t>
       </w:r>
-      <w:bookmarkEnd w:id="8"/>
+      <w:bookmarkEnd w:id="15"/>
+      <w:bookmarkEnd w:id="16"/>
     </w:p>
     <w:p>
       <w:pPr>
@@ -1083,7 +1101,8 @@
           <w:lang w:val="en-US"/>
         </w:rPr>
       </w:pPr>
-      <w:bookmarkStart w:id="9" w:name="_Toc124678280"/>
+      <w:bookmarkStart w:id="17" w:name="_Toc124678280"/>
+      <w:bookmarkStart w:id="18" w:name="_Toc124684080"/>
       <w:r>
         <w:rPr>
           <w:lang w:val="en-US"/>
@@ -1096,7 +1115,8 @@
         </w:rPr>
         <w:t>e_extracted und price_cleaned</w:t>
       </w:r>
-      <w:bookmarkEnd w:id="9"/>
+      <w:bookmarkEnd w:id="17"/>
+      <w:bookmarkEnd w:id="18"/>
     </w:p>
     <w:p>
       <w:pPr>
@@ -1109,14 +1129,16 @@
           <w:lang w:val="en-US"/>
         </w:rPr>
       </w:pPr>
-      <w:bookmarkStart w:id="10" w:name="_Toc124678281"/>
+      <w:bookmarkStart w:id="19" w:name="_Toc124678281"/>
+      <w:bookmarkStart w:id="20" w:name="_Toc124684081"/>
       <w:r>
         <w:rPr>
           <w:lang w:val="en-US"/>
         </w:rPr>
         <w:t>Modell 1 – Resultate und Interpretation</w:t>
       </w:r>
-      <w:bookmarkEnd w:id="10"/>
+      <w:bookmarkEnd w:id="19"/>
+      <w:bookmarkEnd w:id="20"/>
     </w:p>
     <w:p>
       <w:pPr>
@@ -1125,14 +1147,16 @@
           <w:lang w:val="en-US"/>
         </w:rPr>
       </w:pPr>
-      <w:bookmarkStart w:id="11" w:name="_Toc124678282"/>
+      <w:bookmarkStart w:id="21" w:name="_Toc124678282"/>
+      <w:bookmarkStart w:id="22" w:name="_Toc124684082"/>
       <w:r>
         <w:rPr>
           <w:lang w:val="en-US"/>
         </w:rPr>
         <w:t>Modell 2 – Lineare Regression mit sqrt_space_extracted und price_cleaned</w:t>
       </w:r>
-      <w:bookmarkEnd w:id="11"/>
+      <w:bookmarkEnd w:id="21"/>
+      <w:bookmarkEnd w:id="22"/>
     </w:p>
     <w:p>
       <w:pPr>
@@ -1145,14 +1169,16 @@
           <w:lang w:val="en-US"/>
         </w:rPr>
       </w:pPr>
-      <w:bookmarkStart w:id="12" w:name="_Toc124678283"/>
+      <w:bookmarkStart w:id="23" w:name="_Toc124678283"/>
+      <w:bookmarkStart w:id="24" w:name="_Toc124684083"/>
       <w:r>
         <w:rPr>
           <w:lang w:val="en-US"/>
         </w:rPr>
         <w:t>Modell 2 – Resultate und Interpretation</w:t>
       </w:r>
-      <w:bookmarkEnd w:id="12"/>
+      <w:bookmarkEnd w:id="23"/>
+      <w:bookmarkEnd w:id="24"/>
     </w:p>
     <w:p>
       <w:pPr>
@@ -1161,14 +1187,16 @@
           <w:lang w:val="en-US"/>
         </w:rPr>
       </w:pPr>
-      <w:bookmarkStart w:id="13" w:name="_Toc124678284"/>
+      <w:bookmarkStart w:id="25" w:name="_Toc124678284"/>
+      <w:bookmarkStart w:id="26" w:name="_Toc124684084"/>
       <w:r>
         <w:rPr>
           <w:lang w:val="en-US"/>
         </w:rPr>
         <w:t>Modell 3 – Lineare Regression mit space_extracted und sqrt_price_cleaned</w:t>
       </w:r>
-      <w:bookmarkEnd w:id="13"/>
+      <w:bookmarkEnd w:id="25"/>
+      <w:bookmarkEnd w:id="26"/>
     </w:p>
     <w:p>
       <w:pPr>
@@ -1181,26 +1209,16 @@
           <w:lang w:val="en-US"/>
         </w:rPr>
       </w:pPr>
-      <w:bookmarkStart w:id="14" w:name="_Toc124678285"/>
-      <w:r>
-        <w:rPr>
-          <w:lang w:val="en-US"/>
-        </w:rPr>
-        <w:t xml:space="preserve">Modell </w:t>
-      </w:r>
-      <w:r>
-        <w:rPr>
-          <w:lang w:val="en-US"/>
-        </w:rPr>
-        <w:t>3</w:t>
-      </w:r>
-      <w:r>
-        <w:rPr>
-          <w:lang w:val="en-US"/>
-        </w:rPr>
-        <w:t xml:space="preserve"> – Resultate und Interpretation</w:t>
-      </w:r>
-      <w:bookmarkEnd w:id="14"/>
+      <w:bookmarkStart w:id="27" w:name="_Toc124678285"/>
+      <w:bookmarkStart w:id="28" w:name="_Toc124684085"/>
+      <w:r>
+        <w:rPr>
+          <w:lang w:val="en-US"/>
+        </w:rPr>
+        <w:t>Modell 3 – Resultate und Interpretation</w:t>
+      </w:r>
+      <w:bookmarkEnd w:id="27"/>
+      <w:bookmarkEnd w:id="28"/>
     </w:p>
     <w:p>
       <w:pPr>
@@ -1209,24 +1227,13 @@
           <w:lang w:val="en-US"/>
         </w:rPr>
       </w:pPr>
-      <w:bookmarkStart w:id="15" w:name="_Toc124678286"/>
-      <w:r>
-        <w:rPr>
-          <w:lang w:val="en-US"/>
-        </w:rPr>
-        <w:t xml:space="preserve">Modell </w:t>
-      </w:r>
-      <w:r>
-        <w:rPr>
-          <w:lang w:val="en-US"/>
-        </w:rPr>
-        <w:t>4</w:t>
-      </w:r>
-      <w:r>
-        <w:rPr>
-          <w:lang w:val="en-US"/>
-        </w:rPr>
-        <w:t xml:space="preserve"> – Lineare Regression mit </w:t>
+      <w:bookmarkStart w:id="29" w:name="_Toc124678286"/>
+      <w:bookmarkStart w:id="30" w:name="_Toc124684086"/>
+      <w:r>
+        <w:rPr>
+          <w:lang w:val="en-US"/>
+        </w:rPr>
+        <w:t xml:space="preserve">Modell 4 – Lineare Regression mit </w:t>
       </w:r>
       <w:r>
         <w:rPr>
@@ -1234,7 +1241,8 @@
         </w:rPr>
         <w:t>sqrt_space_extracted und sqrt_price_cleaned</w:t>
       </w:r>
-      <w:bookmarkEnd w:id="15"/>
+      <w:bookmarkEnd w:id="29"/>
+      <w:bookmarkEnd w:id="30"/>
     </w:p>
     <w:p>
       <w:pPr>
@@ -1247,26 +1255,16 @@
           <w:lang w:val="en-US"/>
         </w:rPr>
       </w:pPr>
-      <w:bookmarkStart w:id="16" w:name="_Toc124678287"/>
-      <w:r>
-        <w:rPr>
-          <w:lang w:val="en-US"/>
-        </w:rPr>
-        <w:t xml:space="preserve">Modell </w:t>
-      </w:r>
-      <w:r>
-        <w:rPr>
-          <w:lang w:val="en-US"/>
-        </w:rPr>
-        <w:t>4</w:t>
-      </w:r>
-      <w:r>
-        <w:rPr>
-          <w:lang w:val="en-US"/>
-        </w:rPr>
-        <w:t xml:space="preserve"> – Resultate und Interpretation</w:t>
-      </w:r>
-      <w:bookmarkEnd w:id="16"/>
+      <w:bookmarkStart w:id="31" w:name="_Toc124678287"/>
+      <w:bookmarkStart w:id="32" w:name="_Toc124684087"/>
+      <w:r>
+        <w:rPr>
+          <w:lang w:val="en-US"/>
+        </w:rPr>
+        <w:t>Modell 4 – Resultate und Interpretation</w:t>
+      </w:r>
+      <w:bookmarkEnd w:id="31"/>
+      <w:bookmarkEnd w:id="32"/>
     </w:p>
     <w:p>
       <w:pPr>
@@ -1275,7 +1273,8 @@
           <w:lang w:val="en-US"/>
         </w:rPr>
       </w:pPr>
-      <w:bookmarkStart w:id="17" w:name="_Toc124678288"/>
+      <w:bookmarkStart w:id="33" w:name="_Toc124678288"/>
+      <w:bookmarkStart w:id="34" w:name="_Toc124684088"/>
       <w:r>
         <w:rPr>
           <w:lang w:val="en-US"/>
@@ -1292,21 +1291,10 @@
         <w:rPr>
           <w:lang w:val="en-US"/>
         </w:rPr>
-        <w:t xml:space="preserve"> – Lineare Regression mit </w:t>
-      </w:r>
-      <w:r>
-        <w:rPr>
-          <w:lang w:val="en-US"/>
-        </w:rPr>
-        <w:t>log</w:t>
-      </w:r>
-      <w:r>
-        <w:rPr>
-          <w:lang w:val="en-US"/>
-        </w:rPr>
-        <w:t>_space_extracted und price_cleaned</w:t>
-      </w:r>
-      <w:bookmarkEnd w:id="17"/>
+        <w:t xml:space="preserve"> – Lineare Regression mit log_space_extracted und price_cleaned</w:t>
+      </w:r>
+      <w:bookmarkEnd w:id="33"/>
+      <w:bookmarkEnd w:id="34"/>
     </w:p>
     <w:p>
       <w:pPr>
@@ -1319,7 +1307,8 @@
           <w:lang w:val="en-US"/>
         </w:rPr>
       </w:pPr>
-      <w:bookmarkStart w:id="18" w:name="_Toc124678289"/>
+      <w:bookmarkStart w:id="35" w:name="_Toc124678289"/>
+      <w:bookmarkStart w:id="36" w:name="_Toc124684089"/>
       <w:r>
         <w:rPr>
           <w:lang w:val="en-US"/>
@@ -1338,7 +1327,8 @@
         </w:rPr>
         <w:t xml:space="preserve"> – Resultate und Interpretation</w:t>
       </w:r>
-      <w:bookmarkEnd w:id="18"/>
+      <w:bookmarkEnd w:id="35"/>
+      <w:bookmarkEnd w:id="36"/>
     </w:p>
     <w:p>
       <w:pPr>
@@ -1347,50 +1337,16 @@
           <w:lang w:val="en-US"/>
         </w:rPr>
       </w:pPr>
-      <w:bookmarkStart w:id="19" w:name="_Toc124678290"/>
-      <w:r>
-        <w:rPr>
-          <w:lang w:val="en-US"/>
-        </w:rPr>
-        <w:t xml:space="preserve">Modell </w:t>
-      </w:r>
-      <w:r>
-        <w:rPr>
-          <w:lang w:val="en-US"/>
-        </w:rPr>
-        <w:t>6</w:t>
-      </w:r>
-      <w:r>
-        <w:rPr>
-          <w:lang w:val="en-US"/>
-        </w:rPr>
-        <w:t xml:space="preserve"> – Lineare Regression mit </w:t>
-      </w:r>
-      <w:r>
-        <w:rPr>
-          <w:lang w:val="en-US"/>
-        </w:rPr>
-        <w:t>s</w:t>
-      </w:r>
-      <w:r>
-        <w:rPr>
-          <w:lang w:val="en-US"/>
-        </w:rPr>
-        <w:t xml:space="preserve">pace_extracted und </w:t>
-      </w:r>
-      <w:r>
-        <w:rPr>
-          <w:lang w:val="en-US"/>
-        </w:rPr>
-        <w:t>log_</w:t>
-      </w:r>
-      <w:r>
-        <w:rPr>
-          <w:lang w:val="en-US"/>
-        </w:rPr>
-        <w:t>price_cleaned</w:t>
-      </w:r>
-      <w:bookmarkEnd w:id="19"/>
+      <w:bookmarkStart w:id="37" w:name="_Toc124678290"/>
+      <w:bookmarkStart w:id="38" w:name="_Toc124684090"/>
+      <w:r>
+        <w:rPr>
+          <w:lang w:val="en-US"/>
+        </w:rPr>
+        <w:t>Modell 6 – Lineare Regression mit space_extracted und log_price_cleaned</w:t>
+      </w:r>
+      <w:bookmarkEnd w:id="37"/>
+      <w:bookmarkEnd w:id="38"/>
     </w:p>
     <w:p>
       <w:pPr>
@@ -1403,26 +1359,16 @@
           <w:lang w:val="en-US"/>
         </w:rPr>
       </w:pPr>
-      <w:bookmarkStart w:id="20" w:name="_Toc124678291"/>
-      <w:r>
-        <w:rPr>
-          <w:lang w:val="en-US"/>
-        </w:rPr>
-        <w:t xml:space="preserve">Modell </w:t>
-      </w:r>
-      <w:r>
-        <w:rPr>
-          <w:lang w:val="en-US"/>
-        </w:rPr>
-        <w:t>6</w:t>
-      </w:r>
-      <w:r>
-        <w:rPr>
-          <w:lang w:val="en-US"/>
-        </w:rPr>
-        <w:t xml:space="preserve"> – Resultate und Interpretation</w:t>
-      </w:r>
-      <w:bookmarkEnd w:id="20"/>
+      <w:bookmarkStart w:id="39" w:name="_Toc124678291"/>
+      <w:bookmarkStart w:id="40" w:name="_Toc124684091"/>
+      <w:r>
+        <w:rPr>
+          <w:lang w:val="en-US"/>
+        </w:rPr>
+        <w:t>Modell 6 – Resultate und Interpretation</w:t>
+      </w:r>
+      <w:bookmarkEnd w:id="39"/>
+      <w:bookmarkEnd w:id="40"/>
     </w:p>
     <w:p>
       <w:pPr>
@@ -1431,38 +1377,16 @@
           <w:lang w:val="en-US"/>
         </w:rPr>
       </w:pPr>
-      <w:bookmarkStart w:id="21" w:name="_Toc124678292"/>
-      <w:r>
-        <w:rPr>
-          <w:lang w:val="en-US"/>
-        </w:rPr>
-        <w:t xml:space="preserve">Modell </w:t>
-      </w:r>
-      <w:r>
-        <w:rPr>
-          <w:lang w:val="en-US"/>
-        </w:rPr>
-        <w:t>7</w:t>
-      </w:r>
-      <w:r>
-        <w:rPr>
-          <w:lang w:val="en-US"/>
-        </w:rPr>
-        <w:t xml:space="preserve"> – Lineare Regression mit </w:t>
-      </w:r>
-      <w:r>
-        <w:rPr>
-          <w:lang w:val="en-US"/>
-        </w:rPr>
-        <w:t>log_</w:t>
-      </w:r>
-      <w:r>
-        <w:rPr>
-          <w:lang w:val="en-US"/>
-        </w:rPr>
-        <w:t>space_extracted und log_price_cleaned</w:t>
-      </w:r>
-      <w:bookmarkEnd w:id="21"/>
+      <w:bookmarkStart w:id="41" w:name="_Toc124678292"/>
+      <w:bookmarkStart w:id="42" w:name="_Toc124684092"/>
+      <w:r>
+        <w:rPr>
+          <w:lang w:val="en-US"/>
+        </w:rPr>
+        <w:t>Modell 7 – Lineare Regression mit log_space_extracted und log_price_cleaned</w:t>
+      </w:r>
+      <w:bookmarkEnd w:id="41"/>
+      <w:bookmarkEnd w:id="42"/>
     </w:p>
     <w:p>
       <w:pPr>
@@ -1475,26 +1399,16 @@
           <w:lang w:val="en-US"/>
         </w:rPr>
       </w:pPr>
-      <w:bookmarkStart w:id="22" w:name="_Toc124678293"/>
-      <w:r>
-        <w:rPr>
-          <w:lang w:val="en-US"/>
-        </w:rPr>
-        <w:t xml:space="preserve">Modell </w:t>
-      </w:r>
-      <w:r>
-        <w:rPr>
-          <w:lang w:val="en-US"/>
-        </w:rPr>
-        <w:t>7</w:t>
-      </w:r>
-      <w:r>
-        <w:rPr>
-          <w:lang w:val="en-US"/>
-        </w:rPr>
-        <w:t xml:space="preserve"> – Resultate und Interpretation</w:t>
-      </w:r>
-      <w:bookmarkEnd w:id="22"/>
+      <w:bookmarkStart w:id="43" w:name="_Toc124678293"/>
+      <w:bookmarkStart w:id="44" w:name="_Toc124684093"/>
+      <w:r>
+        <w:rPr>
+          <w:lang w:val="en-US"/>
+        </w:rPr>
+        <w:t>Modell 7 – Resultate und Interpretation</w:t>
+      </w:r>
+      <w:bookmarkEnd w:id="43"/>
+      <w:bookmarkEnd w:id="44"/>
     </w:p>
     <w:p>
       <w:pPr>
@@ -1503,14 +1417,16 @@
           <w:lang w:val="en-US"/>
         </w:rPr>
       </w:pPr>
-      <w:bookmarkStart w:id="23" w:name="_Toc124678294"/>
+      <w:bookmarkStart w:id="45" w:name="_Toc124678294"/>
+      <w:bookmarkStart w:id="46" w:name="_Toc124684094"/>
       <w:r>
         <w:rPr>
           <w:lang w:val="en-US"/>
         </w:rPr>
         <w:t>Ausreisser entfernen</w:t>
       </w:r>
-      <w:bookmarkEnd w:id="23"/>
+      <w:bookmarkEnd w:id="45"/>
+      <w:bookmarkEnd w:id="46"/>
     </w:p>
     <w:p>
       <w:pPr>
@@ -1519,32 +1435,16 @@
           <w:lang w:val="en-US"/>
         </w:rPr>
       </w:pPr>
-      <w:bookmarkStart w:id="24" w:name="_Toc124678295"/>
-      <w:r>
-        <w:rPr>
-          <w:lang w:val="en-US"/>
-        </w:rPr>
-        <w:t>Modell 7</w:t>
-      </w:r>
-      <w:r>
-        <w:rPr>
-          <w:lang w:val="en-US"/>
-        </w:rPr>
-        <w:t>.1</w:t>
-      </w:r>
-      <w:r>
-        <w:rPr>
-          <w:lang w:val="en-US"/>
-        </w:rPr>
-        <w:t xml:space="preserve"> – Lineare Regression mit log_space_extracted und log_price_cleaned</w:t>
-      </w:r>
-      <w:r>
-        <w:rPr>
-          <w:lang w:val="en-US"/>
-        </w:rPr>
-        <w:t xml:space="preserve"> ohne Ausreisser</w:t>
-      </w:r>
-      <w:bookmarkEnd w:id="24"/>
+      <w:bookmarkStart w:id="47" w:name="_Toc124678295"/>
+      <w:bookmarkStart w:id="48" w:name="_Toc124684095"/>
+      <w:r>
+        <w:rPr>
+          <w:lang w:val="en-US"/>
+        </w:rPr>
+        <w:t>Modell 7.1 – Lineare Regression mit log_space_extracted und log_price_cleaned ohne Ausreisser</w:t>
+      </w:r>
+      <w:bookmarkEnd w:id="47"/>
+      <w:bookmarkEnd w:id="48"/>
     </w:p>
     <w:p>
       <w:pPr>
@@ -1557,26 +1457,16 @@
           <w:lang w:val="en-US"/>
         </w:rPr>
       </w:pPr>
-      <w:bookmarkStart w:id="25" w:name="_Toc124678296"/>
-      <w:r>
-        <w:rPr>
-          <w:lang w:val="en-US"/>
-        </w:rPr>
-        <w:t>Modell 7</w:t>
-      </w:r>
-      <w:r>
-        <w:rPr>
-          <w:lang w:val="en-US"/>
-        </w:rPr>
-        <w:t>.1</w:t>
-      </w:r>
-      <w:r>
-        <w:rPr>
-          <w:lang w:val="en-US"/>
-        </w:rPr>
-        <w:t xml:space="preserve"> – Resultate und Interpretation</w:t>
-      </w:r>
-      <w:bookmarkEnd w:id="25"/>
+      <w:bookmarkStart w:id="49" w:name="_Toc124678296"/>
+      <w:bookmarkStart w:id="50" w:name="_Toc124684096"/>
+      <w:r>
+        <w:rPr>
+          <w:lang w:val="en-US"/>
+        </w:rPr>
+        <w:t>Modell 7.1 – Resultate und Interpretation</w:t>
+      </w:r>
+      <w:bookmarkEnd w:id="49"/>
+      <w:bookmarkEnd w:id="50"/>
     </w:p>
     <w:p>
       <w:pPr>

--- a/_generated-reports/PDF/2.1 Einfache lineare Regression und Residuenanalyse Inhaltsverzeichnis.docx
+++ b/_generated-reports/PDF/2.1 Einfache lineare Regression und Residuenanalyse Inhaltsverzeichnis.docx
@@ -31,15 +31,15 @@
           <w:pPr>
             <w:pStyle w:val="TOCHeading"/>
             <w:rPr>
-              <w:sz w:val="72"/>
-              <w:szCs w:val="72"/>
+              <w:sz w:val="44"/>
+              <w:szCs w:val="44"/>
               <w:lang w:val="de-CH"/>
             </w:rPr>
           </w:pPr>
           <w:r>
             <w:rPr>
-              <w:sz w:val="72"/>
-              <w:szCs w:val="72"/>
+              <w:sz w:val="44"/>
+              <w:szCs w:val="44"/>
               <w:lang w:val="de-CH"/>
             </w:rPr>
             <w:t>Table of Contents</w:t>
